--- a/diet_info.docx
+++ b/diet_info.docx
@@ -61,50 +61,6 @@
               <w:t>IMPALA</w:t>
             </w:r>
           </w:p>
-          <w:p>
-            <w:pPr>
-              <w:pStyle w:val="Subtitle"/>
-            </w:pPr>
-            <w:r>
-              <w:t>pronounced </w:t>
-            </w:r>
-            <w:hyperlink r:id="rId4" w:tooltip="Help:IPA for English" w:history="1">
-              <w:r>
-                <w:rPr>
-                  <w:rStyle w:val="Hyperlink"/>
-                </w:rPr>
-                <w:t>/</w:t>
-              </w:r>
-              <w:proofErr w:type="spellStart"/>
-              <w:r>
-                <w:rPr>
-                  <w:rStyle w:val="Hyperlink"/>
-                </w:rPr>
-                <w:t>ɪmˈpɑːlə</w:t>
-              </w:r>
-              <w:proofErr w:type="spellEnd"/>
-              <w:r>
-                <w:rPr>
-                  <w:rStyle w:val="Hyperlink"/>
-                </w:rPr>
-                <w:t>,-ˈ</w:t>
-              </w:r>
-              <w:proofErr w:type="spellStart"/>
-              <w:r>
-                <w:rPr>
-                  <w:rStyle w:val="Hyperlink"/>
-                </w:rPr>
-                <w:t>palə</w:t>
-              </w:r>
-              <w:proofErr w:type="spellEnd"/>
-              <w:r>
-                <w:rPr>
-                  <w:rStyle w:val="Hyperlink"/>
-                </w:rPr>
-                <w:t>/</w:t>
-              </w:r>
-            </w:hyperlink>
-          </w:p>
         </w:tc>
       </w:tr>
     </w:tbl>
@@ -113,26 +69,114 @@
         <w:pStyle w:val="Heading1"/>
         <w:divId w:val="1404840942"/>
         <w:rPr>
-          <w:b w:val="0"/>
-          <w:bCs w:val="0"/>
-          <w:caps w:val="0"/>
-          <w:kern w:val="0"/>
-          <w:sz w:val="32"/>
-          <w:szCs w:val="32"/>
+          <w:sz w:val="22"/>
+        </w:rPr>
+      </w:pPr>
+      <w:r>
+        <w:rPr>
+          <w:sz w:val="22"/>
+        </w:rPr>
+        <w:t>GALLERY</w:t>
+      </w:r>
+      <w:r>
+        <w:rPr>
+          <w:sz w:val="22"/>
+        </w:rPr>
+        <w:t xml:space="preserve"> | </w:t>
+      </w:r>
+      <w:hyperlink r:id="rId4" w:history="1">
+        <w:r>
+          <w:rPr>
+            <w:rStyle w:val="Hyperlink"/>
+            <w:sz w:val="22"/>
+          </w:rPr>
+          <w:t>DIET</w:t>
+        </w:r>
+      </w:hyperlink>
+      <w:r>
+        <w:rPr>
+          <w:sz w:val="22"/>
+        </w:rPr>
+        <w:t xml:space="preserve"> | </w:t>
+      </w:r>
+      <w:r>
+        <w:rPr>
+          <w:sz w:val="22"/>
+        </w:rPr>
+        <w:t>MATING</w:t>
+      </w:r>
+      <w:r>
+        <w:rPr>
+          <w:sz w:val="22"/>
+        </w:rPr>
+        <w:t xml:space="preserve"> | </w:t>
+      </w:r>
+      <w:hyperlink r:id="rId5" w:history="1">
+        <w:r>
+          <w:rPr>
+            <w:rStyle w:val="Hyperlink"/>
+            <w:sz w:val="22"/>
+          </w:rPr>
+          <w:t>HABITAT</w:t>
+        </w:r>
+      </w:hyperlink>
+      <w:r>
+        <w:rPr>
+          <w:sz w:val="22"/>
+        </w:rPr>
+        <w:t xml:space="preserve"> | </w:t>
+      </w:r>
+      <w:r>
+        <w:rPr>
+          <w:sz w:val="22"/>
+        </w:rPr>
+        <w:t>CLASSIFICATION</w:t>
+      </w:r>
+      <w:r>
+        <w:rPr>
+          <w:sz w:val="22"/>
+        </w:rPr>
+        <w:t xml:space="preserve"> | </w:t>
+      </w:r>
+      <w:r>
+        <w:rPr>
+          <w:sz w:val="22"/>
+        </w:rPr>
+        <w:t>ANATOMY</w:t>
+      </w:r>
+      <w:r>
+        <w:rPr>
+          <w:sz w:val="22"/>
+        </w:rPr>
+        <w:t xml:space="preserve"> | </w:t>
+      </w:r>
+      <w:r>
+        <w:rPr>
+          <w:sz w:val="22"/>
+        </w:rPr>
+        <w:t xml:space="preserve">BEHAVIOUR </w:t>
+      </w:r>
+    </w:p>
+    <w:p>
+      <w:pPr>
+        <w:rPr>
+          <w:rFonts w:asciiTheme="majorHAnsi" w:hAnsiTheme="majorHAnsi"/>
+          <w:sz w:val="28"/>
         </w:rPr>
       </w:pPr>
     </w:p>
     <w:p>
       <w:pPr>
         <w:pStyle w:val="Heading1"/>
-        <w:divId w:val="1404840942"/>
         <w:rPr>
           <w:rFonts w:eastAsia="Times New Roman"/>
+          <w:u w:val="single"/>
         </w:rPr>
       </w:pPr>
       <w:r>
         <w:rPr>
           <w:rFonts w:eastAsia="Times New Roman"/>
+          <w:u w:val="single"/>
         </w:rPr>
         <w:t>Diet Information</w:t>
       </w:r>
@@ -144,64 +188,26 @@
           <w:sz w:val="28"/>
         </w:rPr>
       </w:pPr>
-      <w:r>
+    </w:p>
+    <w:p>
+      <w:pPr>
+        <w:jc w:val="both"/>
         <w:rPr>
           <w:rFonts w:asciiTheme="majorHAnsi" w:hAnsiTheme="majorHAnsi"/>
           <w:sz w:val="28"/>
         </w:rPr>
-        <w:t>1.       In the rainy season, when food is plentiful, they may gather in large herds of several hundred </w:t>
-      </w:r>
-      <w:r>
-        <w:rPr>
-          <w:rFonts w:asciiTheme="majorHAnsi" w:hAnsiTheme="majorHAnsi"/>
-          <w:b/>
-          <w:bCs/>
-          <w:sz w:val="28"/>
-        </w:rPr>
-        <w:t>animals</w:t>
-      </w:r>
+      </w:pPr>
       <w:r>
         <w:rPr>
           <w:rFonts w:asciiTheme="majorHAnsi" w:hAnsiTheme="majorHAnsi"/>
           <w:sz w:val="28"/>
         </w:rPr>
-        <w:t> to browse on </w:t>
-      </w:r>
-      <w:r>
-        <w:rPr>
-          <w:rFonts w:asciiTheme="majorHAnsi" w:hAnsiTheme="majorHAnsi"/>
-          <w:b/>
-          <w:bCs/>
-          <w:sz w:val="28"/>
-        </w:rPr>
-        <w:t>grasses</w:t>
-      </w:r>
-      <w:r>
-        <w:rPr>
-          <w:rFonts w:asciiTheme="majorHAnsi" w:hAnsiTheme="majorHAnsi"/>
-          <w:sz w:val="28"/>
-        </w:rPr>
-        <w:t> and </w:t>
-      </w:r>
-      <w:r>
-        <w:rPr>
-          <w:rFonts w:asciiTheme="majorHAnsi" w:hAnsiTheme="majorHAnsi"/>
-          <w:b/>
-          <w:bCs/>
-          <w:sz w:val="28"/>
-        </w:rPr>
-        <w:t>herbs</w:t>
-      </w:r>
-      <w:r>
-        <w:rPr>
-          <w:rFonts w:asciiTheme="majorHAnsi" w:hAnsiTheme="majorHAnsi"/>
-          <w:sz w:val="28"/>
-        </w:rPr>
-        <w:t>, bushes, shrubs, and shoots.</w:t>
+        <w:t>1. In the rainy season, when food is plentiful, they may gather in large herds of several hundred animals to browse on grasses and herbs, bushes, shrubs, and shoots.</w:t>
       </w:r>
     </w:p>
     <w:p>
       <w:pPr>
+        <w:jc w:val="both"/>
         <w:rPr>
           <w:rFonts w:asciiTheme="majorHAnsi" w:hAnsiTheme="majorHAnsi"/>
           <w:sz w:val="28"/>
@@ -212,11 +218,12 @@
           <w:rFonts w:asciiTheme="majorHAnsi" w:hAnsiTheme="majorHAnsi"/>
           <w:sz w:val="28"/>
         </w:rPr>
-        <w:t>2.       Impala can eat a number of different plant species, depending on what specific area they inhabit and the season.</w:t>
+        <w:t>2. Impala can eat a number of different plant species, depending on what specific area they inhabit and the season.</w:t>
       </w:r>
     </w:p>
     <w:p>
       <w:pPr>
+        <w:jc w:val="both"/>
         <w:rPr>
           <w:rFonts w:asciiTheme="majorHAnsi" w:hAnsiTheme="majorHAnsi"/>
           <w:sz w:val="28"/>
@@ -227,11 +234,12 @@
           <w:rFonts w:asciiTheme="majorHAnsi" w:hAnsiTheme="majorHAnsi"/>
           <w:sz w:val="28"/>
         </w:rPr>
-        <w:t>3.       Impala are known as mixed feeders -- they are physically able to both graze and browse, depending on food availability.</w:t>
+        <w:t>3. Impala are known as mixed feeders -- they are physically able to both graze and browse, depending on food availability.</w:t>
       </w:r>
     </w:p>
     <w:p>
       <w:pPr>
+        <w:jc w:val="both"/>
         <w:rPr>
           <w:rFonts w:asciiTheme="majorHAnsi" w:hAnsiTheme="majorHAnsi"/>
           <w:sz w:val="28"/>
@@ -242,11 +250,12 @@
           <w:rFonts w:asciiTheme="majorHAnsi" w:hAnsiTheme="majorHAnsi"/>
           <w:sz w:val="28"/>
         </w:rPr>
-        <w:t>4.       Impala have physical traits that allow them to consume and digest their food efficiently.</w:t>
+        <w:t>4. Impala have physical traits that allow them to consume and digest their food efficiently.</w:t>
       </w:r>
     </w:p>
     <w:p>
       <w:pPr>
+        <w:jc w:val="both"/>
         <w:rPr>
           <w:rFonts w:asciiTheme="majorHAnsi" w:hAnsiTheme="majorHAnsi"/>
           <w:sz w:val="28"/>
@@ -257,140 +266,10 @@
           <w:rFonts w:asciiTheme="majorHAnsi" w:hAnsiTheme="majorHAnsi"/>
           <w:sz w:val="28"/>
         </w:rPr>
-        <w:t>5.       Food is not always abundant for impalas, so they have adopted behavioural adaptations to compensate for times when food becomes scarce.</w:t>
+        <w:t>5. Food is not always abundant for impalas, so they have adopted behavioural adaptations to compensate for times when food becomes scarce.</w:t>
       </w:r>
-    </w:p>
-    <w:p>
-      <w:pPr>
-        <w:rPr>
-          <w:rFonts w:asciiTheme="majorHAnsi" w:hAnsiTheme="majorHAnsi"/>
-          <w:sz w:val="28"/>
-        </w:rPr>
-      </w:pPr>
       <w:bookmarkStart w:id="0" w:name="_GoBack"/>
       <w:bookmarkEnd w:id="0"/>
-    </w:p>
-    <w:p>
-      <w:pPr>
-        <w:rPr>
-          <w:rFonts w:asciiTheme="majorHAnsi" w:hAnsiTheme="majorHAnsi"/>
-          <w:sz w:val="28"/>
-        </w:rPr>
-      </w:pPr>
-    </w:p>
-    <w:p>
-      <w:pPr>
-        <w:rPr>
-          <w:rFonts w:asciiTheme="majorHAnsi" w:hAnsiTheme="majorHAnsi"/>
-          <w:sz w:val="28"/>
-          <w:u w:val="single"/>
-        </w:rPr>
-      </w:pPr>
-      <w:r>
-        <w:rPr>
-          <w:rFonts w:asciiTheme="majorHAnsi" w:hAnsiTheme="majorHAnsi"/>
-          <w:sz w:val="28"/>
-          <w:u w:val="single"/>
-        </w:rPr>
-        <w:t>Addition Info</w:t>
-      </w:r>
-    </w:p>
-    <w:p>
-      <w:pPr>
-        <w:shd w:val="clear" w:color="auto" w:fill="FFFFFF"/>
-        <w:rPr>
-          <w:rFonts w:ascii="Arial" w:eastAsia="Times New Roman" w:hAnsi="Arial" w:cs="Arial"/>
-          <w:color w:val="222222"/>
-          <w:sz w:val="19"/>
-          <w:szCs w:val="19"/>
-        </w:rPr>
-      </w:pPr>
-      <w:hyperlink r:id="rId5" w:tgtFrame="_blank" w:history="1">
-        <w:r>
-          <w:rPr>
-            <w:rStyle w:val="Hyperlink"/>
-            <w:rFonts w:ascii="Arial" w:hAnsi="Arial" w:cs="Arial"/>
-            <w:color w:val="1155CC"/>
-            <w:sz w:val="19"/>
-            <w:szCs w:val="19"/>
-          </w:rPr>
-          <w:t>https://en.wikipedia.org/wiki/Poaceae</w:t>
-        </w:r>
-      </w:hyperlink>
-    </w:p>
-    <w:p>
-      <w:pPr>
-        <w:shd w:val="clear" w:color="auto" w:fill="FFFFFF"/>
-        <w:rPr>
-          <w:rFonts w:ascii="Arial" w:hAnsi="Arial" w:cs="Arial"/>
-          <w:color w:val="222222"/>
-          <w:sz w:val="19"/>
-          <w:szCs w:val="19"/>
-        </w:rPr>
-      </w:pPr>
-      <w:hyperlink r:id="rId6" w:tgtFrame="_blank" w:history="1">
-        <w:r>
-          <w:rPr>
-            <w:rStyle w:val="Hyperlink"/>
-            <w:rFonts w:ascii="Arial" w:hAnsi="Arial" w:cs="Arial"/>
-            <w:color w:val="1155CC"/>
-            <w:sz w:val="19"/>
-            <w:szCs w:val="19"/>
-          </w:rPr>
-          <w:t>https://en.wikipedia.org/wiki/Herb</w:t>
-        </w:r>
-      </w:hyperlink>
-    </w:p>
-    <w:p>
-      <w:pPr>
-        <w:shd w:val="clear" w:color="auto" w:fill="FFFFFF"/>
-        <w:rPr>
-          <w:rFonts w:ascii="Arial" w:hAnsi="Arial" w:cs="Arial"/>
-          <w:color w:val="222222"/>
-          <w:sz w:val="19"/>
-          <w:szCs w:val="19"/>
-        </w:rPr>
-      </w:pPr>
-      <w:hyperlink r:id="rId7" w:tgtFrame="_blank" w:history="1">
-        <w:r>
-          <w:rPr>
-            <w:rStyle w:val="Hyperlink"/>
-            <w:rFonts w:ascii="Arial" w:hAnsi="Arial" w:cs="Arial"/>
-            <w:color w:val="1155CC"/>
-            <w:sz w:val="19"/>
-            <w:szCs w:val="19"/>
-          </w:rPr>
-          <w:t>https://en.wikipedia.org/wiki/Shrub</w:t>
-        </w:r>
-      </w:hyperlink>
-    </w:p>
-    <w:p>
-      <w:pPr>
-        <w:shd w:val="clear" w:color="auto" w:fill="FFFFFF"/>
-        <w:rPr>
-          <w:rFonts w:ascii="Arial" w:hAnsi="Arial" w:cs="Arial"/>
-          <w:color w:val="222222"/>
-          <w:sz w:val="19"/>
-          <w:szCs w:val="19"/>
-        </w:rPr>
-      </w:pPr>
-      <w:r>
-        <w:rPr>
-          <w:rFonts w:ascii="Arial" w:hAnsi="Arial" w:cs="Arial"/>
-          <w:color w:val="222222"/>
-          <w:sz w:val="19"/>
-          <w:szCs w:val="19"/>
-        </w:rPr>
-        <w:t> </w:t>
-      </w:r>
-    </w:p>
-    <w:p>
-      <w:pPr>
-        <w:rPr>
-          <w:rFonts w:asciiTheme="majorHAnsi" w:hAnsiTheme="majorHAnsi"/>
-          <w:sz w:val="28"/>
-        </w:rPr>
-      </w:pPr>
     </w:p>
     <w:p/>
     <w:sectPr>
@@ -951,6 +830,7 @@
   <w:style w:type="character" w:default="1" w:styleId="DefaultParagraphFont">
     <w:name w:val="Default Paragraph Font"/>
     <w:uiPriority w:val="1"/>
+    <w:semiHidden/>
     <w:unhideWhenUsed/>
   </w:style>
   <w:style w:type="table" w:default="1" w:styleId="TableNormal">
